--- a/files_for_practice/画图训练.docx
+++ b/files_for_practice/画图训练.docx
@@ -3,6 +3,11 @@
 <w:document xmlns:wpc="http://schemas.microsoft.com/office/word/2010/wordprocessingCanvas" xmlns:cx="http://schemas.microsoft.com/office/drawing/2014/chartex" xmlns:cx1="http://schemas.microsoft.com/office/drawing/2015/9/8/chartex" xmlns:cx2="http://schemas.microsoft.com/office/drawing/2015/10/21/chartex" xmlns:cx3="http://schemas.microsoft.com/office/drawing/2016/5/9/chartex" xmlns:cx4="http://schemas.microsoft.com/office/drawing/2016/5/10/chartex" xmlns:cx5="http://schemas.microsoft.com/office/drawing/2016/5/11/chartex" xmlns:cx6="http://schemas.microsoft.com/office/drawing/2016/5/12/chartex" xmlns:cx7="http://schemas.microsoft.com/office/drawing/2016/5/13/chartex" xmlns:cx8="http://schemas.microsoft.com/office/drawing/2016/5/14/chartex" xmlns:mc="http://schemas.openxmlformats.org/markup-compatibility/2006" xmlns:aink="http://schemas.microsoft.com/office/drawing/2016/ink" xmlns:am3d="http://schemas.microsoft.com/office/drawing/2017/model3d" xmlns:o="urn:schemas-microsoft-com:office:office" xmlns:oel="http://schemas.microsoft.com/office/2019/extlst" xmlns:r="http://schemas.openxmlformats.org/officeDocument/2006/relationships" xmlns:m="http://schemas.openxmlformats.org/officeDocument/2006/math" xmlns:v="urn:schemas-microsoft-com:vml" xmlns:wp14="http://schemas.microsoft.com/office/word/2010/wordprocessingDrawing" xmlns:wp="http://schemas.openxmlformats.org/drawingml/2006/wordprocessingDrawing" xmlns:w10="urn:schemas-microsoft-com:office:word" xmlns:w="http://schemas.openxmlformats.org/wordprocessingml/2006/main" xmlns:w14="http://schemas.microsoft.com/office/word/2010/wordml" xmlns:w15="http://schemas.microsoft.com/office/word/2012/wordml" xmlns:w16cex="http://schemas.microsoft.com/office/word/2018/wordml/cex" xmlns:w16cid="http://schemas.microsoft.com/office/word/2016/wordml/cid" xmlns:w16="http://schemas.microsoft.com/office/word/2018/wordml" xmlns:w16du="http://schemas.microsoft.com/office/word/2023/wordml/word16du" xmlns:w16sdtdh="http://schemas.microsoft.com/office/word/2020/wordml/sdtdatahash" xmlns:w16sdtfl="http://schemas.microsoft.com/office/word/2024/wordml/sdtformatlock" xmlns:w16se="http://schemas.microsoft.com/office/word/2015/wordml/symex" xmlns:wpg="http://schemas.microsoft.com/office/word/2010/wordprocessingGroup" xmlns:wpi="http://schemas.microsoft.com/office/word/2010/wordprocessingInk" xmlns:wne="http://schemas.microsoft.com/office/word/2006/wordml" xmlns:wps="http://schemas.microsoft.com/office/word/2010/wordprocessingShape" mc:Ignorable="w14 w15 w16se w16cid w16 w16cex w16sdtdh w16sdtfl w16du wp14">
   <w:body>
     <w:p>
+      <w:pPr>
+        <w:rPr>
+          <w:rFonts w:hint="eastAsia"/>
+        </w:rPr>
+      </w:pPr>
       <w:r>
         <w:rPr>
           <w:rFonts w:hint="eastAsia"/>
@@ -27,10 +32,10 @@
             <v:path o:extrusionok="f" gradientshapeok="t" o:connecttype="rect"/>
             <o:lock v:ext="edit" aspectratio="t"/>
           </v:shapetype>
-          <v:shape id="_x0000_i1025" type="#_x0000_t75" style="width:417.6pt;height:266.9pt" o:ole="">
+          <v:shape id="_x0000_i1025" type="#_x0000_t75" style="width:689.55pt;height:440.3pt" o:ole="">
             <v:imagedata r:id="rId4" o:title=""/>
           </v:shape>
-          <o:OLEObject Type="Embed" ProgID="AxGlyph.Document" ShapeID="_x0000_i1025" DrawAspect="Content" ObjectID="_1798916434" r:id="rId5"/>
+          <o:OLEObject Type="Embed" ProgID="AxGlyph.Document" ShapeID="_x0000_i1025" DrawAspect="Content" ObjectID="_1799062571" r:id="rId5"/>
         </w:object>
       </w:r>
     </w:p>
@@ -45,18 +50,64 @@
           <w:rFonts w:hint="eastAsia"/>
         </w:rPr>
         <w:object w:dxaOrig="4105" w:dyaOrig="3992" w14:anchorId="0361D47D">
-          <v:shape id="_x0000_i1033" type="#_x0000_t75" style="width:373.45pt;height:384.95pt" o:ole="">
+          <v:shape id="_x0000_i1026" type="#_x0000_t75" style="width:373.15pt;height:384.9pt" o:ole="">
             <v:imagedata r:id="rId6" o:title=""/>
           </v:shape>
-          <o:OLEObject Type="Embed" ProgID="AxGlyph.Document" ShapeID="_x0000_i1033" DrawAspect="Content" ObjectID="_1798916435" r:id="rId7"/>
+          <o:OLEObject Type="Embed" ProgID="AxGlyph.Document" ShapeID="_x0000_i1026" DrawAspect="Content" ObjectID="_1799062572" r:id="rId7"/>
+        </w:object>
+      </w:r>
+    </w:p>
+    <w:p>
+      <w:pPr>
+        <w:rPr>
+          <w:rFonts w:hint="eastAsia"/>
+        </w:rPr>
+      </w:pPr>
+    </w:p>
+    <w:p>
+      <w:r>
+        <w:rPr>
+          <w:rFonts w:hint="eastAsia"/>
+        </w:rPr>
+        <w:object w:dxaOrig="9732" w:dyaOrig="3873" w14:anchorId="7FF441FF">
+          <v:shape id="_x0000_i1027" type="#_x0000_t75" style="width:695.1pt;height:276.25pt" o:ole="">
+            <v:imagedata r:id="rId8" o:title=""/>
+          </v:shape>
+          <o:OLEObject Type="Embed" ProgID="AxGlyph.Document" ShapeID="_x0000_i1027" DrawAspect="Content" ObjectID="_1799062573" r:id="rId9"/>
+        </w:object>
+      </w:r>
+    </w:p>
+    <w:p/>
+    <w:p/>
+    <w:p/>
+    <w:p/>
+    <w:p/>
+    <w:p/>
+    <w:p/>
+    <w:p/>
+    <w:p>
+      <w:pPr>
+        <w:rPr>
+          <w:rFonts w:hint="eastAsia"/>
+        </w:rPr>
+      </w:pPr>
+      <w:r>
+        <w:rPr>
+          <w:rFonts w:hint="eastAsia"/>
+        </w:rPr>
+        <w:object w:dxaOrig="21911" w:dyaOrig="18465" w14:anchorId="56D647B5">
+          <v:shape id="_x0000_i1039" type="#_x0000_t75" style="width:686.1pt;height:576.7pt" o:ole="">
+            <v:imagedata r:id="rId10" o:title=""/>
+          </v:shape>
+          <o:OLEObject Type="Embed" ProgID="AxGlyph.Document" ShapeID="_x0000_i1039" DrawAspect="Content" ObjectID="_1799062574" r:id="rId11"/>
         </w:object>
       </w:r>
     </w:p>
     <w:sectPr>
-      <w:pgSz w:w="11906" w:h="16838"/>
-      <w:pgMar w:top="1440" w:right="1800" w:bottom="1440" w:left="1800" w:header="851" w:footer="992" w:gutter="0"/>
+      <w:pgSz w:w="16838" w:h="11906" w:orient="landscape"/>
+      <w:pgMar w:top="1800" w:right="1440" w:bottom="1800" w:left="1440" w:header="851" w:footer="992" w:gutter="0"/>
       <w:cols w:space="425"/>
-      <w:docGrid w:type="lines" w:linePitch="312"/>
+      <w:docGrid w:type="lines" w:linePitch="326"/>
     </w:sectPr>
   </w:body>
 </w:document>

--- a/files_for_practice/画图训练.docx
+++ b/files_for_practice/画图训练.docx
@@ -32,10 +32,10 @@
             <v:path o:extrusionok="f" gradientshapeok="t" o:connecttype="rect"/>
             <o:lock v:ext="edit" aspectratio="t"/>
           </v:shapetype>
-          <v:shape id="_x0000_i1025" type="#_x0000_t75" style="width:689.55pt;height:440.3pt" o:ole="">
+          <v:shape id="_x0000_i1025" type="#_x0000_t75" style="width:689.55pt;height:440.2pt" o:ole="">
             <v:imagedata r:id="rId4" o:title=""/>
           </v:shape>
-          <o:OLEObject Type="Embed" ProgID="AxGlyph.Document" ShapeID="_x0000_i1025" DrawAspect="Content" ObjectID="_1799062571" r:id="rId5"/>
+          <o:OLEObject Type="Embed" ProgID="AxGlyph.Document" ShapeID="_x0000_i1025" DrawAspect="Content" ObjectID="_1799261596" r:id="rId5"/>
         </w:object>
       </w:r>
     </w:p>
@@ -50,10 +50,10 @@
           <w:rFonts w:hint="eastAsia"/>
         </w:rPr>
         <w:object w:dxaOrig="4105" w:dyaOrig="3992" w14:anchorId="0361D47D">
-          <v:shape id="_x0000_i1026" type="#_x0000_t75" style="width:373.15pt;height:384.9pt" o:ole="">
+          <v:shape id="_x0000_i1026" type="#_x0000_t75" style="width:372.9pt;height:384.6pt" o:ole="">
             <v:imagedata r:id="rId6" o:title=""/>
           </v:shape>
-          <o:OLEObject Type="Embed" ProgID="AxGlyph.Document" ShapeID="_x0000_i1026" DrawAspect="Content" ObjectID="_1799062572" r:id="rId7"/>
+          <o:OLEObject Type="Embed" ProgID="AxGlyph.Document" ShapeID="_x0000_i1026" DrawAspect="Content" ObjectID="_1799261597" r:id="rId7"/>
         </w:object>
       </w:r>
     </w:p>
@@ -65,41 +65,107 @@
       </w:pPr>
     </w:p>
     <w:p>
+      <w:pPr>
+        <w:rPr>
+          <w:rFonts w:hint="eastAsia"/>
+        </w:rPr>
+      </w:pPr>
       <w:r>
         <w:rPr>
           <w:rFonts w:hint="eastAsia"/>
         </w:rPr>
         <w:object w:dxaOrig="9732" w:dyaOrig="3873" w14:anchorId="7FF441FF">
-          <v:shape id="_x0000_i1027" type="#_x0000_t75" style="width:695.1pt;height:276.25pt" o:ole="">
+          <v:shape id="_x0000_i1030" type="#_x0000_t75" style="width:694.85pt;height:276.3pt" o:ole="">
             <v:imagedata r:id="rId8" o:title=""/>
           </v:shape>
-          <o:OLEObject Type="Embed" ProgID="AxGlyph.Document" ShapeID="_x0000_i1027" DrawAspect="Content" ObjectID="_1799062573" r:id="rId9"/>
+          <o:OLEObject Type="Embed" ProgID="AxGlyph.Document" ShapeID="_x0000_i1030" DrawAspect="Content" ObjectID="_1799261598" r:id="rId9"/>
         </w:object>
       </w:r>
     </w:p>
-    <w:p/>
-    <w:p/>
-    <w:p/>
-    <w:p/>
-    <w:p/>
-    <w:p/>
-    <w:p/>
-    <w:p/>
     <w:p>
       <w:pPr>
         <w:rPr>
           <w:rFonts w:hint="eastAsia"/>
         </w:rPr>
       </w:pPr>
+    </w:p>
+    <w:p>
+      <w:pPr>
+        <w:rPr>
+          <w:rFonts w:hint="eastAsia"/>
+        </w:rPr>
+      </w:pPr>
+    </w:p>
+    <w:p>
+      <w:pPr>
+        <w:rPr>
+          <w:rFonts w:hint="eastAsia"/>
+        </w:rPr>
+      </w:pPr>
+    </w:p>
+    <w:p>
+      <w:pPr>
+        <w:rPr>
+          <w:rFonts w:hint="eastAsia"/>
+        </w:rPr>
+      </w:pPr>
+    </w:p>
+    <w:p>
+      <w:pPr>
+        <w:rPr>
+          <w:rFonts w:hint="eastAsia"/>
+        </w:rPr>
+      </w:pPr>
+    </w:p>
+    <w:p>
+      <w:pPr>
+        <w:rPr>
+          <w:rFonts w:hint="eastAsia"/>
+        </w:rPr>
+      </w:pPr>
+    </w:p>
+    <w:p>
+      <w:pPr>
+        <w:rPr>
+          <w:rFonts w:hint="eastAsia"/>
+        </w:rPr>
+      </w:pPr>
+    </w:p>
+    <w:p>
+      <w:pPr>
+        <w:rPr>
+          <w:rFonts w:hint="eastAsia"/>
+        </w:rPr>
+      </w:pPr>
+    </w:p>
+    <w:p>
       <w:r>
         <w:rPr>
           <w:rFonts w:hint="eastAsia"/>
         </w:rPr>
         <w:object w:dxaOrig="21911" w:dyaOrig="18465" w14:anchorId="56D647B5">
-          <v:shape id="_x0000_i1039" type="#_x0000_t75" style="width:686.1pt;height:576.7pt" o:ole="">
+          <v:shape id="_x0000_i1028" type="#_x0000_t75" style="width:537.95pt;height:452.5pt" o:ole="">
             <v:imagedata r:id="rId10" o:title=""/>
           </v:shape>
-          <o:OLEObject Type="Embed" ProgID="AxGlyph.Document" ShapeID="_x0000_i1039" DrawAspect="Content" ObjectID="_1799062574" r:id="rId11"/>
+          <o:OLEObject Type="Embed" ProgID="AxGlyph.Document" ShapeID="_x0000_i1028" DrawAspect="Content" ObjectID="_1799261599" r:id="rId11"/>
+        </w:object>
+      </w:r>
+    </w:p>
+    <w:p>
+      <w:pPr>
+        <w:rPr>
+          <w:rFonts w:hint="eastAsia"/>
+        </w:rPr>
+      </w:pPr>
+      <w:r>
+        <w:rPr>
+          <w:rFonts w:hint="eastAsia"/>
+        </w:rPr>
+        <w:object w:dxaOrig="18221" w:dyaOrig="12433" w14:anchorId="5F6B71A5">
+          <v:shape id="_x0000_i1044" type="#_x0000_t75" style="width:399.2pt;height:268.7pt" o:ole="">
+            <v:imagedata r:id="rId12" o:title=""/>
+          </v:shape>
+          <o:OLEObject Type="Embed" ProgID="AxGlyph.Document" ShapeID="_x0000_i1044" DrawAspect="Content" ObjectID="_1799261600" r:id="rId13"/>
         </w:object>
       </w:r>
     </w:p>
